--- a/GestorPersonal/Evidencia GestorPersonal.docx
+++ b/GestorPersonal/Evidencia GestorPersonal.docx
@@ -8,10 +8,10 @@
           <w:noProof/>
         </w:rPr>
         <w:drawing>
-          <wp:inline distT="0" distB="0" distL="0" distR="0" wp14:anchorId="5DD049EC" wp14:editId="365DFC11">
+          <wp:inline distT="0" distB="0" distL="0" distR="0" wp14:anchorId="74F8F647" wp14:editId="25924C3C">
             <wp:extent cx="5612130" cy="3156585"/>
             <wp:effectExtent l="0" t="0" r="7620" b="5715"/>
-            <wp:docPr id="3" name="Imagen 3" descr="Captura de pantalla de computadora&#10;&#10;El contenido generado por IA puede ser incorrecto."/>
+            <wp:docPr id="1" name="Imagen 1"/>
             <wp:cNvGraphicFramePr>
               <a:graphicFrameLocks xmlns:a="http://schemas.openxmlformats.org/drawingml/2006/main" noChangeAspect="1"/>
             </wp:cNvGraphicFramePr>
@@ -19,7 +19,7 @@
               <a:graphicData uri="http://schemas.openxmlformats.org/drawingml/2006/picture">
                 <pic:pic xmlns:pic="http://schemas.openxmlformats.org/drawingml/2006/picture">
                   <pic:nvPicPr>
-                    <pic:cNvPr id="3" name="Imagen 3" descr="Captura de pantalla de computadora&#10;&#10;El contenido generado por IA puede ser incorrecto."/>
+                    <pic:cNvPr id="1" name="Imagen 1"/>
                     <pic:cNvPicPr/>
                   </pic:nvPicPr>
                   <pic:blipFill>
@@ -54,10 +54,10 @@
           <w:noProof/>
         </w:rPr>
         <w:drawing>
-          <wp:inline distT="0" distB="0" distL="0" distR="0" wp14:anchorId="4203DD5F" wp14:editId="21A0F183">
+          <wp:inline distT="0" distB="0" distL="0" distR="0" wp14:anchorId="4410DAA3" wp14:editId="71F3806A">
             <wp:extent cx="5612130" cy="3156585"/>
             <wp:effectExtent l="0" t="0" r="7620" b="5715"/>
-            <wp:docPr id="4" name="Imagen 4" descr="Captura de pantalla de computadora&#10;&#10;El contenido generado por IA puede ser incorrecto."/>
+            <wp:docPr id="2" name="Imagen 2"/>
             <wp:cNvGraphicFramePr>
               <a:graphicFrameLocks xmlns:a="http://schemas.openxmlformats.org/drawingml/2006/main" noChangeAspect="1"/>
             </wp:cNvGraphicFramePr>
@@ -65,58 +65,11 @@
               <a:graphicData uri="http://schemas.openxmlformats.org/drawingml/2006/picture">
                 <pic:pic xmlns:pic="http://schemas.openxmlformats.org/drawingml/2006/picture">
                   <pic:nvPicPr>
-                    <pic:cNvPr id="4" name="Imagen 4" descr="Captura de pantalla de computadora&#10;&#10;El contenido generado por IA puede ser incorrecto."/>
+                    <pic:cNvPr id="2" name="Imagen 2"/>
                     <pic:cNvPicPr/>
                   </pic:nvPicPr>
                   <pic:blipFill>
                     <a:blip r:embed="rId5" cstate="print">
-                      <a:extLst>
-                        <a:ext uri="{28A0092B-C50C-407E-A947-70E740481C1C}">
-                          <a14:useLocalDpi xmlns:a14="http://schemas.microsoft.com/office/drawing/2010/main" val="0"/>
-                        </a:ext>
-                      </a:extLst>
-                    </a:blip>
-                    <a:stretch>
-                      <a:fillRect/>
-                    </a:stretch>
-                  </pic:blipFill>
-                  <pic:spPr>
-                    <a:xfrm>
-                      <a:off x="0" y="0"/>
-                      <a:ext cx="5612130" cy="3156585"/>
-                    </a:xfrm>
-                    <a:prstGeom prst="rect">
-                      <a:avLst/>
-                    </a:prstGeom>
-                  </pic:spPr>
-                </pic:pic>
-              </a:graphicData>
-            </a:graphic>
-          </wp:inline>
-        </w:drawing>
-      </w:r>
-      <w:r>
-        <w:rPr>
-          <w:noProof/>
-        </w:rPr>
-        <w:lastRenderedPageBreak/>
-        <w:drawing>
-          <wp:inline distT="0" distB="0" distL="0" distR="0" wp14:anchorId="242641CD" wp14:editId="05296F56">
-            <wp:extent cx="5612130" cy="3156585"/>
-            <wp:effectExtent l="0" t="0" r="7620" b="5715"/>
-            <wp:docPr id="5" name="Imagen 5"/>
-            <wp:cNvGraphicFramePr>
-              <a:graphicFrameLocks xmlns:a="http://schemas.openxmlformats.org/drawingml/2006/main" noChangeAspect="1"/>
-            </wp:cNvGraphicFramePr>
-            <a:graphic xmlns:a="http://schemas.openxmlformats.org/drawingml/2006/main">
-              <a:graphicData uri="http://schemas.openxmlformats.org/drawingml/2006/picture">
-                <pic:pic xmlns:pic="http://schemas.openxmlformats.org/drawingml/2006/picture">
-                  <pic:nvPicPr>
-                    <pic:cNvPr id="5" name="Imagen 5"/>
-                    <pic:cNvPicPr/>
-                  </pic:nvPicPr>
-                  <pic:blipFill>
-                    <a:blip r:embed="rId6" cstate="print">
                       <a:extLst>
                         <a:ext uri="{28A0092B-C50C-407E-A947-70E740481C1C}">
                           <a14:useLocalDpi xmlns:a14="http://schemas.microsoft.com/office/drawing/2010/main" val="0"/>
